--- a/CSS Assignment/Module 2 CCS.docx
+++ b/CSS Assignment/Module 2 CCS.docx
@@ -36,7 +36,73 @@
           <w:sz w:val="48"/>
           <w:szCs w:val="48"/>
         </w:rPr>
-        <w:t>Frontend Assignment</w:t>
+        <w:t xml:space="preserve"> </w:t>
+      </w:r>
+      <w:r>
+        <w:rPr>
+          <w:rFonts w:cstheme="minorHAnsi"/>
+          <w:b/>
+          <w:bCs/>
+          <w:sz w:val="48"/>
+          <w:szCs w:val="48"/>
+          <w:highlight w:val="yellow"/>
+        </w:rPr>
+        <w:t>Assignment</w:t>
+      </w:r>
+      <w:r>
+        <w:rPr>
+          <w:rFonts w:cstheme="minorHAnsi"/>
+          <w:b/>
+          <w:bCs/>
+          <w:sz w:val="48"/>
+          <w:szCs w:val="48"/>
+          <w:highlight w:val="yellow"/>
+        </w:rPr>
+        <w:t xml:space="preserve"> – 2 [ </w:t>
+      </w:r>
+      <w:r>
+        <w:rPr>
+          <w:rFonts w:cstheme="minorHAnsi"/>
+          <w:b/>
+          <w:bCs/>
+          <w:sz w:val="36"/>
+          <w:szCs w:val="36"/>
+          <w:highlight w:val="yellow"/>
+          <w:u w:val="single"/>
+        </w:rPr>
+        <w:t>CSS and CSS 3</w:t>
+      </w:r>
+      <w:r>
+        <w:rPr>
+          <w:rFonts w:cstheme="minorHAnsi"/>
+          <w:b/>
+          <w:bCs/>
+          <w:sz w:val="36"/>
+          <w:szCs w:val="36"/>
+          <w:highlight w:val="yellow"/>
+        </w:rPr>
+        <w:t xml:space="preserve"> </w:t>
+      </w:r>
+      <w:r>
+        <w:rPr>
+          <w:rFonts w:cstheme="minorHAnsi"/>
+          <w:b/>
+          <w:bCs/>
+          <w:sz w:val="36"/>
+          <w:szCs w:val="36"/>
+          <w:highlight w:val="yellow"/>
+        </w:rPr>
+        <w:t>]</w:t>
+      </w:r>
+      <w:r>
+        <w:rPr>
+          <w:rFonts w:cstheme="minorHAnsi"/>
+          <w:b/>
+          <w:bCs/>
+          <w:sz w:val="48"/>
+          <w:szCs w:val="48"/>
+        </w:rPr>
+        <w:t xml:space="preserve"> </w:t>
       </w:r>
     </w:p>
     <w:p>
@@ -80,7 +146,29 @@
           <w:sz w:val="40"/>
           <w:szCs w:val="40"/>
         </w:rPr>
-        <w:t xml:space="preserve">Web Designing </w:t>
+        <w:t>Web Designing</w:t>
+      </w:r>
+      <w:r>
+        <w:rPr>
+          <w:rFonts w:cstheme="minorHAnsi"/>
+          <w:b/>
+          <w:bCs/>
+          <w:color w:val="FF0000"/>
+          <w:sz w:val="40"/>
+          <w:szCs w:val="40"/>
+        </w:rPr>
+        <w:t xml:space="preserve"> And Devlopment</w:t>
+      </w:r>
+      <w:r>
+        <w:rPr>
+          <w:rFonts w:cstheme="minorHAnsi"/>
+          <w:b/>
+          <w:bCs/>
+          <w:color w:val="FF0000"/>
+          <w:sz w:val="40"/>
+          <w:szCs w:val="40"/>
+        </w:rPr>
+        <w:t xml:space="preserve"> </w:t>
       </w:r>
     </w:p>
     <w:p>
@@ -838,7 +926,35 @@
           <w:sz w:val="24"/>
           <w:szCs w:val="24"/>
         </w:rPr>
-        <w:t>The background-position property sets the starting position of a background image. Tip: By default, a background-image is placed at the top-left corner of an element, and repeated both vertically and horizontally.</w:t>
+        <w:t xml:space="preserve">The background-position property sets the starting position of a background image. </w:t>
+      </w:r>
+    </w:p>
+    <w:p>
+      <w:pPr>
+        <w:rPr>
+          <w:rFonts w:cstheme="minorHAnsi"/>
+          <w:sz w:val="24"/>
+          <w:szCs w:val="24"/>
+        </w:rPr>
+      </w:pPr>
+      <w:r>
+        <w:rPr>
+          <w:rFonts w:cstheme="minorHAnsi"/>
+          <w:b/>
+          <w:bCs/>
+          <w:color w:val="FF0000"/>
+          <w:sz w:val="24"/>
+          <w:szCs w:val="24"/>
+        </w:rPr>
+        <w:t>Tip:</w:t>
+      </w:r>
+      <w:r>
+        <w:rPr>
+          <w:rFonts w:cstheme="minorHAnsi"/>
+          <w:sz w:val="24"/>
+          <w:szCs w:val="24"/>
+        </w:rPr>
+        <w:t xml:space="preserve"> By default, a background-image is placed at the top-left corner of an element, and repeated both vertically and horizontally.</w:t>
       </w:r>
     </w:p>
     <w:p>
